--- a/tese.docx
+++ b/tese.docx
@@ -263,6 +263,11 @@
       </w:r>
     </w:p>
     <w:tbl>
+      <w:tblGrid>
+        <w:gridCol/>
+        <w:gridCol/>
+        <w:gridCol/>
+      </w:tblGrid>
       <w:tblPr>
         <w:tblBorders>
           <w:top w:val="double" w:sz="1"/>
@@ -272,11 +277,27 @@
           <w:insideH w:val="basicThinLines" w:sz="1"/>
           <w:insideV w:val="basicThinLines" w:sz="1"/>
         </w:tblBorders>
+        <w:tblCellMar>
+          <w:left w:w="5" w:type="dxa"/>
+          <w:right w:w="5" w:type="dxa"/>
+        </w:tblCellMar>
+        <w:tblLook w:val="04A0" w:firstRow="true" w:lastRow="false" w:firstColumn="true" w:lastColumn="false" w:noHBand="false" w:noVBand="true"/>
+        <w:tblOverlap w:val="never"/>
+        <w:jc w:val="center"/>
+        <w:tblW w:w="5000" w:type="pct"/>
+        <w:jc w:val="center"/>
+        <w:tblCaption w:val="Caption Table"/>
       </w:tblPr>
       <w:tr>
         <w:tc>
           <w:tcPr>
-            <w:tcW w:w="2666" w:type="dxa"/>
+            <w:tcW w:w="0" w:type="dxa"/>
+            <w:tcMar>
+              <w:left w:w="100" w:type="dxa"/>
+              <w:right w:w="100" w:type="dxa"/>
+            </w:tcMar>
+            <w:vAlign w:val="center"/>
+            <w:shd w:val="pct10"/>
           </w:tcPr>
           <w:p>
             <w:pPr>
@@ -289,7 +310,13 @@
         </w:tc>
         <w:tc>
           <w:tcPr>
-            <w:tcW w:w="2666" w:type="dxa"/>
+            <w:tcW w:w="0" w:type="dxa"/>
+            <w:tcMar>
+              <w:left w:w="100" w:type="dxa"/>
+              <w:right w:w="100" w:type="dxa"/>
+            </w:tcMar>
+            <w:vAlign w:val="center"/>
+            <w:shd w:val="pct10"/>
           </w:tcPr>
           <w:p>
             <w:pPr>
@@ -302,7 +329,13 @@
         </w:tc>
         <w:tc>
           <w:tcPr>
-            <w:tcW w:w="2668" w:type="dxa"/>
+            <w:tcW w:w="0" w:type="dxa"/>
+            <w:tcMar>
+              <w:left w:w="100" w:type="dxa"/>
+              <w:right w:w="100" w:type="dxa"/>
+            </w:tcMar>
+            <w:vAlign w:val="center"/>
+            <w:shd w:val="pct10"/>
           </w:tcPr>
           <w:p>
             <w:pPr>
@@ -317,7 +350,12 @@
       <w:tr>
         <w:tc>
           <w:tcPr>
-            <w:tcW w:w="2666" w:type="dxa"/>
+            <w:tcW w:w="0" w:type="dxa"/>
+            <w:tcMar>
+              <w:left w:w="100" w:type="dxa"/>
+              <w:right w:w="100" w:type="dxa"/>
+            </w:tcMar>
+            <w:vAlign w:val="center"/>
           </w:tcPr>
           <w:p>
             <w:pPr>
@@ -330,7 +368,12 @@
         </w:tc>
         <w:tc>
           <w:tcPr>
-            <w:tcW w:w="2666" w:type="dxa"/>
+            <w:tcW w:w="0" w:type="dxa"/>
+            <w:tcMar>
+              <w:left w:w="100" w:type="dxa"/>
+              <w:right w:w="100" w:type="dxa"/>
+            </w:tcMar>
+            <w:vAlign w:val="center"/>
           </w:tcPr>
           <w:p>
             <w:pPr>
@@ -343,7 +386,12 @@
         </w:tc>
         <w:tc>
           <w:tcPr>
-            <w:tcW w:w="2668" w:type="dxa"/>
+            <w:tcW w:w="0" w:type="dxa"/>
+            <w:tcMar>
+              <w:left w:w="100" w:type="dxa"/>
+              <w:right w:w="100" w:type="dxa"/>
+            </w:tcMar>
+            <w:vAlign w:val="center"/>
           </w:tcPr>
           <w:p>
             <w:pPr>
@@ -358,7 +406,12 @@
       <w:tr>
         <w:tc>
           <w:tcPr>
-            <w:tcW w:w="2666" w:type="dxa"/>
+            <w:tcW w:w="0" w:type="dxa"/>
+            <w:tcMar>
+              <w:left w:w="100" w:type="dxa"/>
+              <w:right w:w="100" w:type="dxa"/>
+            </w:tcMar>
+            <w:vAlign w:val="center"/>
           </w:tcPr>
           <w:p>
             <w:pPr>
@@ -371,7 +424,12 @@
         </w:tc>
         <w:tc>
           <w:tcPr>
-            <w:tcW w:w="2666" w:type="dxa"/>
+            <w:tcW w:w="0" w:type="dxa"/>
+            <w:tcMar>
+              <w:left w:w="100" w:type="dxa"/>
+              <w:right w:w="100" w:type="dxa"/>
+            </w:tcMar>
+            <w:vAlign w:val="center"/>
           </w:tcPr>
           <w:p>
             <w:pPr>
@@ -384,7 +442,12 @@
         </w:tc>
         <w:tc>
           <w:tcPr>
-            <w:tcW w:w="2668" w:type="dxa"/>
+            <w:tcW w:w="0" w:type="dxa"/>
+            <w:tcMar>
+              <w:left w:w="100" w:type="dxa"/>
+              <w:right w:w="100" w:type="dxa"/>
+            </w:tcMar>
+            <w:vAlign w:val="center"/>
           </w:tcPr>
           <w:p>
             <w:pPr>
@@ -607,63 +670,6 @@
     </w:p>
     <w:p>
       <w:pPr>
-        <w:pStyle w:val="Normal"/>
-      </w:pPr>
-      <w:pPr>
-        <w:jc w:val="center"/>
-        <w:ind w:hanging="0"/>
-      </w:pPr>
-      <w:bookmarkStart w:name="_GoBack" w:id="0"/>
-      <w:r>
-        <w:rPr>
-          <w:noProof/>
-        </w:rPr>
-        <w:drawing>
-          <wp:inline xmlns:wp14="http://schemas.microsoft.com/office/word/2010/wordprocessingDrawing" xmlns:wp="http://schemas.openxmlformats.org/drawingml/2006/wordprocessingDrawing" distT="0" distB="0" distL="0" distR="0" wp14:anchorId="63B56EF4" wp14:editId="50D07946">
-            <wp:extent cx="4572000" cy="3429000"/>
-            <wp:effectExtent l="0" t="0" r="0" b="0"/>
-            <wp:docPr id="1" name="Imagem 0"/>
-            <wp:cNvGraphicFramePr>
-              <a:graphicFrameLocks xmlns:a="http://schemas.openxmlformats.org/drawingml/2006/main" noChangeAspect="1"/>
-            </wp:cNvGraphicFramePr>
-            <a:graphic xmlns:a="http://schemas.openxmlformats.org/drawingml/2006/main">
-              <a:graphicData uri="http://schemas.openxmlformats.org/drawingml/2006/picture">
-                <pic:pic xmlns:pic="http://schemas.openxmlformats.org/drawingml/2006/picture">
-                  <pic:nvPicPr>
-                    <pic:cNvPr id="0" name="New Bitmap Image.jpg"/>
-                    <pic:cNvPicPr/>
-                  </pic:nvPicPr>
-                  <pic:blipFill>
-                    <a:blip xmlns:r="http://schemas.openxmlformats.org/officeDocument/2006/relationships" r:embed="R5406800fdcbd43b5" cstate="print">
-                      <a:extLst>
-                        <a:ext uri="{152d63f8-6f20-4a5f-8042-e6d640925c23}">
-                          <a14:useLocalDpi xmlns:a14="http://schemas.microsoft.com/office/drawing/2010/main" val="0"/>
-                        </a:ext>
-                      </a:extLst>
-                    </a:blip>
-                    <a:stretch>
-                      <a:fillRect/>
-                    </a:stretch>
-                  </pic:blipFill>
-                  <pic:spPr>
-                    <a:xfrm>
-                      <a:off x="0" y="0"/>
-                      <a:ext cx="4572000" cy="3429000"/>
-                    </a:xfrm>
-                    <a:prstGeom prst="rect">
-                      <a:avLst/>
-                    </a:prstGeom>
-                  </pic:spPr>
-                </pic:pic>
-              </a:graphicData>
-            </a:graphic>
-          </wp:inline>
-        </w:drawing>
-      </w:r>
-      <w:bookmarkEnd w:id="1"/>
-    </w:p>
-    <w:p>
-      <w:pPr>
         <w:pStyle w:val="Ttulo11"/>
       </w:pPr>
       <w:r>
@@ -972,7 +978,7 @@
 
 <file path=word/comments.xml><?xml version="1.0" encoding="utf-8"?>
 <w:comments xmlns:w="http://schemas.openxmlformats.org/wordprocessingml/2006/main">
-  <w:comment w:initials="CdO" w:author="Claudio de Oliveira" w:date="2020-03-16T02:31:53Z" w:id="0">
+  <w:comment w:initials="CdO" w:author="Claudio de Oliveira" w:date="2020-03-16T14:38:47Z" w:id="0">
     <w:p>
       <w:pPr>
         <w:pStyle w:val="Normal"/>
@@ -991,9 +997,9 @@
 <file path=word/numbering.xml><?xml version="1.0" encoding="utf-8"?>
 <w:numbering xmlns:wpc="http://schemas.microsoft.com/office/word/2010/wordprocessingCanvas" xmlns:cx="http://schemas.microsoft.com/office/drawing/2014/chartex" xmlns:cx1="http://schemas.microsoft.com/office/drawing/2015/9/8/chartex" xmlns:cx2="http://schemas.microsoft.com/office/drawing/2015/10/21/chartex" xmlns:mc="http://schemas.openxmlformats.org/markup-compatibility/2006" xmlns:o="urn:schemas-microsoft-com:office:office" xmlns:r="http://schemas.openxmlformats.org/officeDocument/2006/relationships" xmlns:m="http://schemas.openxmlformats.org/officeDocument/2006/math" xmlns:v="urn:schemas-microsoft-com:vml" xmlns:wp14="http://schemas.microsoft.com/office/word/2010/wordprocessingDrawing" xmlns:wp="http://schemas.openxmlformats.org/drawingml/2006/wordprocessingDrawing" xmlns:w10="urn:schemas-microsoft-com:office:word" xmlns:w="http://schemas.openxmlformats.org/wordprocessingml/2006/main" xmlns:w14="http://schemas.microsoft.com/office/word/2010/wordml" xmlns:w15="http://schemas.microsoft.com/office/word/2012/wordml" xmlns:w16se="http://schemas.microsoft.com/office/word/2015/wordml/symex" xmlns:wpg="http://schemas.microsoft.com/office/word/2010/wordprocessingGroup" xmlns:wpi="http://schemas.microsoft.com/office/word/2010/wordprocessingInk" xmlns:wne="http://schemas.microsoft.com/office/word/2006/wordml" xmlns:wps="http://schemas.microsoft.com/office/word/2010/wordprocessingShape" mc:Ignorable="w14 w15 w16se wp14">
   <w:abstractNum w:abstractNumId="0" w15:restartNumberingAfterBreak="0">
-    <w:nsid w:val="4EB61795"/>
+    <w:nsid w:val="D1D12847"/>
     <w:multiLevelType w:val="hybridMultilevel"/>
-    <w:tmpl w:val="5711458E"/>
+    <w:tmpl w:val="D0ED1663"/>
     <w:lvl w:ilvl="0">
       <w:start w:val="1"/>
       <w:numFmt w:val="bullet"/>
@@ -1131,9 +1137,9 @@
     </w:lvl>
   </w:abstractNum>
   <w:abstractNum w:abstractNumId="0" w15:restartNumberingAfterBreak="0">
-    <w:nsid w:val="708F0B04"/>
+    <w:nsid w:val="DBA07621"/>
     <w:multiLevelType w:val="hybridMultilevel"/>
-    <w:tmpl w:val="80E2F4F1"/>
+    <w:tmpl w:val="38A5CE72"/>
     <w:lvl w:ilvl="0">
       <w:start w:val="1"/>
       <w:numFmt w:val="decimal"/>
@@ -1271,9 +1277,9 @@
     </w:lvl>
   </w:abstractNum>
   <w:abstractNum w:abstractNumId="2" w15:restartNumberingAfterBreak="0">
-    <w:nsid w:val="665A3ED3"/>
+    <w:nsid w:val="ED07A9E1"/>
     <w:multiLevelType w:val="hybridMultilevel"/>
-    <w:tmpl w:val="5E56FCD9"/>
+    <w:tmpl w:val="F75EE02E"/>
     <w:lvl w:ilvl="0">
       <w:start w:val="1"/>
       <w:numFmt w:val="decimal"/>
@@ -1411,9 +1417,9 @@
     </w:lvl>
   </w:abstractNum>
   <w:abstractNum w:abstractNumId="3" w15:restartNumberingAfterBreak="0">
-    <w:nsid w:val="C91CE8CF"/>
+    <w:nsid w:val="C4561DDA"/>
     <w:multiLevelType w:val="hybridMultilevel"/>
-    <w:tmpl w:val="BAA575C4"/>
+    <w:tmpl w:val="D86164F7"/>
     <w:lvl w:ilvl="0">
       <w:start w:val="1"/>
       <w:numFmt w:val="decimal"/>
@@ -1551,9 +1557,9 @@
     </w:lvl>
   </w:abstractNum>
   <w:abstractNum w:abstractNumId="4" w15:restartNumberingAfterBreak="0">
-    <w:nsid w:val="09AABD22"/>
+    <w:nsid w:val="8A9FDFEE"/>
     <w:multiLevelType w:val="hybridMultilevel"/>
-    <w:tmpl w:val="8B475050"/>
+    <w:tmpl w:val="94D686E6"/>
     <w:lvl w:ilvl="0">
       <w:start w:val="1"/>
       <w:numFmt w:val="bullet"/>
@@ -1664,9 +1670,9 @@
     </w:lvl>
   </w:abstractNum>
   <w:abstractNum w:abstractNumId="5" w15:restartNumberingAfterBreak="0">
-    <w:nsid w:val="EF5F5CBC"/>
+    <w:nsid w:val="F6742579"/>
     <w:multiLevelType w:val="hybridMultilevel"/>
-    <w:tmpl w:val="22DC25BE"/>
+    <w:tmpl w:val="F08C0DA0"/>
     <w:lvl w:ilvl="0">
       <w:start w:val="1"/>
       <w:numFmt w:val="bullet"/>
@@ -1777,9 +1783,9 @@
     </w:lvl>
   </w:abstractNum>
   <w:abstractNum w:abstractNumId="6" w15:restartNumberingAfterBreak="0">
-    <w:nsid w:val="968FAE2C"/>
+    <w:nsid w:val="045C71D9"/>
     <w:multiLevelType w:val="hybridMultilevel"/>
-    <w:tmpl w:val="B0FC1911"/>
+    <w:tmpl w:val="E2A43724"/>
     <w:lvl w:ilvl="0">
       <w:start w:val="1"/>
       <w:numFmt w:val="bullet"/>
@@ -1890,9 +1896,9 @@
     </w:lvl>
   </w:abstractNum>
   <w:abstractNum w:abstractNumId="7" w15:restartNumberingAfterBreak="0">
-    <w:nsid w:val="D384DADA"/>
+    <w:nsid w:val="0323511A"/>
     <w:multiLevelType w:val="hybridMultilevel"/>
-    <w:tmpl w:val="FEA0B9C6"/>
+    <w:tmpl w:val="8EE6C530"/>
     <w:lvl w:ilvl="0">
       <w:start w:val="1"/>
       <w:numFmt w:val="bullet"/>
@@ -2003,9 +2009,9 @@
     </w:lvl>
   </w:abstractNum>
   <w:abstractNum w:abstractNumId="8" w15:restartNumberingAfterBreak="0">
-    <w:nsid w:val="897A1351"/>
+    <w:nsid w:val="96274765"/>
     <w:multiLevelType w:val="hybridMultilevel"/>
-    <w:tmpl w:val="1D976CF3"/>
+    <w:tmpl w:val="D6A763CF"/>
     <w:lvl w:ilvl="0">
       <w:start w:val="1"/>
       <w:numFmt w:val="bullet"/>
@@ -2116,9 +2122,9 @@
     </w:lvl>
   </w:abstractNum>
   <w:abstractNum w:abstractNumId="9" w15:restartNumberingAfterBreak="0">
-    <w:nsid w:val="3FBEB63B"/>
+    <w:nsid w:val="89041557"/>
     <w:multiLevelType w:val="hybridMultilevel"/>
-    <w:tmpl w:val="7C300BBD"/>
+    <w:tmpl w:val="CACA9B5E"/>
     <w:lvl w:ilvl="0">
       <w:start w:val="1"/>
       <w:numFmt w:val="bullet"/>
@@ -3518,5 +3524,26 @@
       <w:color w:val="000000"/>
     </w:rPr>
   </w:style>
+  <w:style w:type="paragraph" w:styleId="TabelaNormal0" w:customStyle="1">
+    <w:name w:val="TabelaNormal"/>
+    <w:basedOn w:val="Normal"/>
+    <w:link w:val="TabelaNormalChar"/>
+    <w:qFormat/>
+    <w:rsid w:val="00CF2A47"/>
+    <w:rPr>
+      <w:i/>
+    </w:rPr>
+  </w:style>
+  <w:style w:type="character" w:styleId="TabelaNormalChar" w:customStyle="1">
+    <w:name w:val="TabelaNormal Char"/>
+    <w:basedOn w:val="Fontepargpadro"/>
+    <w:link w:val="TabelaNormal0"/>
+    <w:rsid w:val="00CF2A47"/>
+    <w:rPr>
+      <w:rFonts w:hAnsi="Calibri Light" w:cs="Calibri Light"/>
+      <w:i/>
+      <w:color w:val="000000"/>
+    </w:rPr>
+  </w:style>
 </w:styles>
 </file>
--- a/tese.docx
+++ b/tese.docx
@@ -278,8 +278,8 @@
           <w:insideV w:val="basicThinLines" w:sz="1"/>
         </w:tblBorders>
         <w:tblCellMar>
-          <w:left w:w="5" w:type="dxa"/>
-          <w:right w:w="5" w:type="dxa"/>
+          <w:left w:w="10" w:type="dxa"/>
+          <w:right w:w="10" w:type="dxa"/>
         </w:tblCellMar>
         <w:tblLook w:val="04A0" w:firstRow="true" w:lastRow="false" w:firstColumn="true" w:lastColumn="false" w:noHBand="false" w:noVBand="true"/>
         <w:tblOverlap w:val="never"/>
@@ -289,6 +289,12 @@
         <w:tblCaption w:val="Caption Table"/>
       </w:tblPr>
       <w:tr>
+        <w:tblPrEx>
+          <w:tblCellMar>
+            <w:top w:w="0" w:type="dxa"/>
+            <w:bottom w:w="0" w:type="dxa"/>
+          </w:tblCellMar>
+        </w:tblPrEx>
         <w:tc>
           <w:tcPr>
             <w:tcW w:w="0" w:type="dxa"/>
@@ -297,14 +303,18 @@
               <w:right w:w="100" w:type="dxa"/>
             </w:tcMar>
             <w:vAlign w:val="center"/>
-            <w:shd w:val="pct10"/>
+            <w:shd w:val="pct10" w:color="000000" w:fill="auto"/>
           </w:tcPr>
           <w:p>
             <w:pPr>
-              <w:pStyle w:val="TabelaNormal"/>
+              <w:pStyle w:val="LeftTextTable"/>
+              <w:b/>
             </w:pPr>
             <w:r>
               <w:t xml:space="preserve">Célula 1-1</w:t>
+              <w:rPr>
+                <w:b w:val="true"/>
+              </w:rPr>
             </w:r>
           </w:p>
         </w:tc>
@@ -316,14 +326,18 @@
               <w:right w:w="100" w:type="dxa"/>
             </w:tcMar>
             <w:vAlign w:val="center"/>
-            <w:shd w:val="pct10"/>
+            <w:shd w:val="pct10" w:color="000000" w:fill="auto"/>
           </w:tcPr>
           <w:p>
             <w:pPr>
-              <w:pStyle w:val="TabelaNormal"/>
+              <w:pStyle w:val="LeftTextTable"/>
+              <w:b/>
             </w:pPr>
             <w:r>
               <w:t xml:space="preserve">Célula 1-2</w:t>
+              <w:rPr>
+                <w:b w:val="true"/>
+              </w:rPr>
             </w:r>
           </w:p>
         </w:tc>
@@ -335,19 +349,29 @@
               <w:right w:w="100" w:type="dxa"/>
             </w:tcMar>
             <w:vAlign w:val="center"/>
-            <w:shd w:val="pct10"/>
+            <w:shd w:val="pct10" w:color="000000" w:fill="auto"/>
           </w:tcPr>
           <w:p>
             <w:pPr>
-              <w:pStyle w:val="TabelaNormal"/>
+              <w:pStyle w:val="LeftTextTable"/>
+              <w:b/>
             </w:pPr>
             <w:r>
               <w:t xml:space="preserve">Célula 1-3</w:t>
+              <w:rPr>
+                <w:b w:val="true"/>
+              </w:rPr>
             </w:r>
           </w:p>
         </w:tc>
       </w:tr>
       <w:tr>
+        <w:tblPrEx>
+          <w:tblCellMar>
+            <w:top w:w="0" w:type="dxa"/>
+            <w:bottom w:w="0" w:type="dxa"/>
+          </w:tblCellMar>
+        </w:tblPrEx>
         <w:tc>
           <w:tcPr>
             <w:tcW w:w="0" w:type="dxa"/>
@@ -359,7 +383,8 @@
           </w:tcPr>
           <w:p>
             <w:pPr>
-              <w:pStyle w:val="TabelaNormal"/>
+              <w:pStyle w:val="LeftTextTable"/>
+              <w:b/>
             </w:pPr>
             <w:r>
               <w:t xml:space="preserve">Célula 2-1</w:t>
@@ -377,7 +402,8 @@
           </w:tcPr>
           <w:p>
             <w:pPr>
-              <w:pStyle w:val="TabelaNormal"/>
+              <w:pStyle w:val="LeftTextTable"/>
+              <w:b/>
             </w:pPr>
             <w:r>
               <w:t xml:space="preserve">Célula 2-2</w:t>
@@ -395,7 +421,8 @@
           </w:tcPr>
           <w:p>
             <w:pPr>
-              <w:pStyle w:val="TabelaNormal"/>
+              <w:pStyle w:val="LeftTextTable"/>
+              <w:b/>
             </w:pPr>
             <w:r>
               <w:t xml:space="preserve">Célula 2-3</w:t>
@@ -404,6 +431,15 @@
         </w:tc>
       </w:tr>
       <w:tr>
+        <w:trPr>
+          <w:trHeight w:val="600"/>
+        </w:trPr>
+        <w:tblPrEx>
+          <w:tblCellMar>
+            <w:top w:w="0" w:type="dxa"/>
+            <w:bottom w:w="0" w:type="dxa"/>
+          </w:tblCellMar>
+        </w:tblPrEx>
         <w:tc>
           <w:tcPr>
             <w:tcW w:w="0" w:type="dxa"/>
@@ -412,13 +448,20 @@
               <w:right w:w="100" w:type="dxa"/>
             </w:tcMar>
             <w:vAlign w:val="center"/>
+            <w:shd w:val="pct10" w:color="000000" w:fill="auto"/>
+            <w:hMerge w:val="restart"/>
           </w:tcPr>
           <w:p>
             <w:pPr>
-              <w:pStyle w:val="TabelaNormal"/>
+              <w:pStyle w:val="LeftTextTable"/>
+              <w:b/>
             </w:pPr>
             <w:r>
               <w:t xml:space="preserve">Célula 3-1</w:t>
+              <w:rPr>
+                <w:i w:val="true"/>
+                <w:b w:val="true"/>
+              </w:rPr>
             </w:r>
           </w:p>
         </w:tc>
@@ -430,13 +473,20 @@
               <w:right w:w="100" w:type="dxa"/>
             </w:tcMar>
             <w:vAlign w:val="center"/>
+            <w:shd w:val="pct10" w:color="000000" w:fill="auto"/>
+            <w:hMerge w:val="continue"/>
           </w:tcPr>
           <w:p>
             <w:pPr>
-              <w:pStyle w:val="TabelaNormal"/>
+              <w:pStyle w:val="LeftTextTable"/>
+              <w:b/>
             </w:pPr>
             <w:r>
               <w:t xml:space="preserve">Célula 3-2</w:t>
+              <w:rPr>
+                <w:i w:val="true"/>
+                <w:b w:val="true"/>
+              </w:rPr>
             </w:r>
           </w:p>
         </w:tc>
@@ -448,13 +498,20 @@
               <w:right w:w="100" w:type="dxa"/>
             </w:tcMar>
             <w:vAlign w:val="center"/>
+            <w:shd w:val="pct10" w:color="000000" w:fill="auto"/>
+            <w:hMerge w:val="restart"/>
           </w:tcPr>
           <w:p>
             <w:pPr>
-              <w:pStyle w:val="TabelaNormal"/>
+              <w:pStyle w:val="LeftTextTable"/>
+              <w:b/>
             </w:pPr>
             <w:r>
               <w:t xml:space="preserve">Célula 3-3</w:t>
+              <w:rPr>
+                <w:i w:val="true"/>
+                <w:b w:val="true"/>
+              </w:rPr>
             </w:r>
           </w:p>
         </w:tc>
@@ -978,7 +1035,7 @@
 
 <file path=word/comments.xml><?xml version="1.0" encoding="utf-8"?>
 <w:comments xmlns:w="http://schemas.openxmlformats.org/wordprocessingml/2006/main">
-  <w:comment w:initials="CdO" w:author="Claudio de Oliveira" w:date="2020-03-16T14:38:47Z" w:id="0">
+  <w:comment w:initials="CdO" w:author="Claudio de Oliveira" w:date="2020-03-16T21:32:08Z" w:id="0">
     <w:p>
       <w:pPr>
         <w:pStyle w:val="Normal"/>
@@ -997,9 +1054,9 @@
 <file path=word/numbering.xml><?xml version="1.0" encoding="utf-8"?>
 <w:numbering xmlns:wpc="http://schemas.microsoft.com/office/word/2010/wordprocessingCanvas" xmlns:cx="http://schemas.microsoft.com/office/drawing/2014/chartex" xmlns:cx1="http://schemas.microsoft.com/office/drawing/2015/9/8/chartex" xmlns:cx2="http://schemas.microsoft.com/office/drawing/2015/10/21/chartex" xmlns:mc="http://schemas.openxmlformats.org/markup-compatibility/2006" xmlns:o="urn:schemas-microsoft-com:office:office" xmlns:r="http://schemas.openxmlformats.org/officeDocument/2006/relationships" xmlns:m="http://schemas.openxmlformats.org/officeDocument/2006/math" xmlns:v="urn:schemas-microsoft-com:vml" xmlns:wp14="http://schemas.microsoft.com/office/word/2010/wordprocessingDrawing" xmlns:wp="http://schemas.openxmlformats.org/drawingml/2006/wordprocessingDrawing" xmlns:w10="urn:schemas-microsoft-com:office:word" xmlns:w="http://schemas.openxmlformats.org/wordprocessingml/2006/main" xmlns:w14="http://schemas.microsoft.com/office/word/2010/wordml" xmlns:w15="http://schemas.microsoft.com/office/word/2012/wordml" xmlns:w16se="http://schemas.microsoft.com/office/word/2015/wordml/symex" xmlns:wpg="http://schemas.microsoft.com/office/word/2010/wordprocessingGroup" xmlns:wpi="http://schemas.microsoft.com/office/word/2010/wordprocessingInk" xmlns:wne="http://schemas.microsoft.com/office/word/2006/wordml" xmlns:wps="http://schemas.microsoft.com/office/word/2010/wordprocessingShape" mc:Ignorable="w14 w15 w16se wp14">
   <w:abstractNum w:abstractNumId="0" w15:restartNumberingAfterBreak="0">
-    <w:nsid w:val="D1D12847"/>
+    <w:nsid w:val="8083B3D1"/>
     <w:multiLevelType w:val="hybridMultilevel"/>
-    <w:tmpl w:val="D0ED1663"/>
+    <w:tmpl w:val="7AD676C5"/>
     <w:lvl w:ilvl="0">
       <w:start w:val="1"/>
       <w:numFmt w:val="bullet"/>
@@ -1137,9 +1194,9 @@
     </w:lvl>
   </w:abstractNum>
   <w:abstractNum w:abstractNumId="0" w15:restartNumberingAfterBreak="0">
-    <w:nsid w:val="DBA07621"/>
+    <w:nsid w:val="F34C2F8E"/>
     <w:multiLevelType w:val="hybridMultilevel"/>
-    <w:tmpl w:val="38A5CE72"/>
+    <w:tmpl w:val="05FC85E6"/>
     <w:lvl w:ilvl="0">
       <w:start w:val="1"/>
       <w:numFmt w:val="decimal"/>
@@ -1277,9 +1334,9 @@
     </w:lvl>
   </w:abstractNum>
   <w:abstractNum w:abstractNumId="2" w15:restartNumberingAfterBreak="0">
-    <w:nsid w:val="ED07A9E1"/>
+    <w:nsid w:val="C1E5DD3C"/>
     <w:multiLevelType w:val="hybridMultilevel"/>
-    <w:tmpl w:val="F75EE02E"/>
+    <w:tmpl w:val="5BA7CB6E"/>
     <w:lvl w:ilvl="0">
       <w:start w:val="1"/>
       <w:numFmt w:val="decimal"/>
@@ -1417,9 +1474,9 @@
     </w:lvl>
   </w:abstractNum>
   <w:abstractNum w:abstractNumId="3" w15:restartNumberingAfterBreak="0">
-    <w:nsid w:val="C4561DDA"/>
+    <w:nsid w:val="28C15FAC"/>
     <w:multiLevelType w:val="hybridMultilevel"/>
-    <w:tmpl w:val="D86164F7"/>
+    <w:tmpl w:val="9D353DA8"/>
     <w:lvl w:ilvl="0">
       <w:start w:val="1"/>
       <w:numFmt w:val="decimal"/>
@@ -1557,9 +1614,9 @@
     </w:lvl>
   </w:abstractNum>
   <w:abstractNum w:abstractNumId="4" w15:restartNumberingAfterBreak="0">
-    <w:nsid w:val="8A9FDFEE"/>
+    <w:nsid w:val="6B6F8387"/>
     <w:multiLevelType w:val="hybridMultilevel"/>
-    <w:tmpl w:val="94D686E6"/>
+    <w:tmpl w:val="D8ABEBAC"/>
     <w:lvl w:ilvl="0">
       <w:start w:val="1"/>
       <w:numFmt w:val="bullet"/>
@@ -1670,9 +1727,9 @@
     </w:lvl>
   </w:abstractNum>
   <w:abstractNum w:abstractNumId="5" w15:restartNumberingAfterBreak="0">
-    <w:nsid w:val="F6742579"/>
+    <w:nsid w:val="1EFE3CDE"/>
     <w:multiLevelType w:val="hybridMultilevel"/>
-    <w:tmpl w:val="F08C0DA0"/>
+    <w:tmpl w:val="054B210F"/>
     <w:lvl w:ilvl="0">
       <w:start w:val="1"/>
       <w:numFmt w:val="bullet"/>
@@ -1783,9 +1840,9 @@
     </w:lvl>
   </w:abstractNum>
   <w:abstractNum w:abstractNumId="6" w15:restartNumberingAfterBreak="0">
-    <w:nsid w:val="045C71D9"/>
+    <w:nsid w:val="52C84B45"/>
     <w:multiLevelType w:val="hybridMultilevel"/>
-    <w:tmpl w:val="E2A43724"/>
+    <w:tmpl w:val="FF8633CE"/>
     <w:lvl w:ilvl="0">
       <w:start w:val="1"/>
       <w:numFmt w:val="bullet"/>
@@ -1896,9 +1953,9 @@
     </w:lvl>
   </w:abstractNum>
   <w:abstractNum w:abstractNumId="7" w15:restartNumberingAfterBreak="0">
-    <w:nsid w:val="0323511A"/>
+    <w:nsid w:val="8A9D7C5C"/>
     <w:multiLevelType w:val="hybridMultilevel"/>
-    <w:tmpl w:val="8EE6C530"/>
+    <w:tmpl w:val="DD08DC12"/>
     <w:lvl w:ilvl="0">
       <w:start w:val="1"/>
       <w:numFmt w:val="bullet"/>
@@ -2009,9 +2066,9 @@
     </w:lvl>
   </w:abstractNum>
   <w:abstractNum w:abstractNumId="8" w15:restartNumberingAfterBreak="0">
-    <w:nsid w:val="96274765"/>
+    <w:nsid w:val="3C611F87"/>
     <w:multiLevelType w:val="hybridMultilevel"/>
-    <w:tmpl w:val="D6A763CF"/>
+    <w:tmpl w:val="3715BE51"/>
     <w:lvl w:ilvl="0">
       <w:start w:val="1"/>
       <w:numFmt w:val="bullet"/>
@@ -2122,9 +2179,9 @@
     </w:lvl>
   </w:abstractNum>
   <w:abstractNum w:abstractNumId="9" w15:restartNumberingAfterBreak="0">
-    <w:nsid w:val="89041557"/>
+    <w:nsid w:val="55D7A40A"/>
     <w:multiLevelType w:val="hybridMultilevel"/>
-    <w:tmpl w:val="CACA9B5E"/>
+    <w:tmpl w:val="37E9164E"/>
     <w:lvl w:ilvl="0">
       <w:start w:val="1"/>
       <w:numFmt w:val="bullet"/>
@@ -2322,7 +2379,7 @@
 </file>
 
 <file path=word/styles.xml><?xml version="1.0" encoding="utf-8"?>
-<w:styles xmlns:mc="http://schemas.openxmlformats.org/markup-compatibility/2006" xmlns:r="http://schemas.openxmlformats.org/officeDocument/2006/relationships" xmlns:w="http://schemas.openxmlformats.org/wordprocessingml/2006/main" xmlns:w14="http://schemas.microsoft.com/office/word/2010/wordml" xmlns:w15="http://schemas.microsoft.com/office/word/2012/wordml" xmlns:w16se="http://schemas.microsoft.com/office/word/2015/wordml/symex" mc:Ignorable="w14 w15 w16se">
+<w:styles xmlns:mc="http://schemas.openxmlformats.org/markup-compatibility/2006" xmlns:r="http://schemas.openxmlformats.org/officeDocument/2006/relationships" xmlns:w="http://schemas.openxmlformats.org/wordprocessingml/2006/main" xmlns:w14="http://schemas.microsoft.com/office/word/2010/wordml" xmlns:w15="http://schemas.microsoft.com/office/word/2012/wordml" xmlns:w16cid="http://schemas.microsoft.com/office/word/2016/wordml/cid" xmlns:w16se="http://schemas.microsoft.com/office/word/2015/wordml/symex" mc:Ignorable="w14 w15 w16se w16cid">
   <w:docDefaults>
     <w:rPrDefault>
       <w:rPr>
@@ -2332,165 +2389,162 @@
     </w:rPrDefault>
     <w:pPrDefault/>
   </w:docDefaults>
-  <w:latentStyles w:defLockedState="0" w:defUIPriority="99" w:defSemiHidden="0" w:defUnhideWhenUsed="0" w:defQFormat="0" w:count="371">
-    <w:lsdException w:name="Normal" w:uiPriority="0" w:qFormat="1"/>
-    <w:lsdException w:name="heading 1" w:uiPriority="9" w:qFormat="1"/>
-    <w:lsdException w:name="heading 2" w:uiPriority="9" w:semiHidden="1" w:unhideWhenUsed="1" w:qFormat="1"/>
-    <w:lsdException w:name="heading 3" w:uiPriority="9" w:semiHidden="1" w:unhideWhenUsed="1" w:qFormat="1"/>
-    <w:lsdException w:name="heading 4" w:uiPriority="9" w:semiHidden="1" w:unhideWhenUsed="1" w:qFormat="1"/>
-    <w:lsdException w:name="heading 5" w:uiPriority="9" w:semiHidden="1" w:unhideWhenUsed="1" w:qFormat="1"/>
-    <w:lsdException w:name="heading 6" w:uiPriority="9" w:semiHidden="1" w:unhideWhenUsed="1" w:qFormat="1"/>
-    <w:lsdException w:name="heading 7" w:uiPriority="9" w:semiHidden="1" w:unhideWhenUsed="1" w:qFormat="1"/>
-    <w:lsdException w:name="heading 8" w:uiPriority="9" w:semiHidden="1" w:unhideWhenUsed="1" w:qFormat="1"/>
-    <w:lsdException w:name="heading 9" w:uiPriority="9" w:semiHidden="1" w:unhideWhenUsed="1" w:qFormat="1"/>
-    <w:lsdException w:name="index 1" w:semiHidden="1" w:unhideWhenUsed="1"/>
-    <w:lsdException w:name="index 2" w:semiHidden="1" w:unhideWhenUsed="1"/>
-    <w:lsdException w:name="index 3" w:semiHidden="1" w:unhideWhenUsed="1"/>
-    <w:lsdException w:name="index 4" w:semiHidden="1" w:unhideWhenUsed="1"/>
-    <w:lsdException w:name="index 5" w:semiHidden="1" w:unhideWhenUsed="1"/>
-    <w:lsdException w:name="index 6" w:semiHidden="1" w:unhideWhenUsed="1"/>
-    <w:lsdException w:name="index 7" w:semiHidden="1" w:unhideWhenUsed="1"/>
-    <w:lsdException w:name="index 8" w:semiHidden="1" w:unhideWhenUsed="1"/>
-    <w:lsdException w:name="index 9" w:semiHidden="1" w:unhideWhenUsed="1"/>
-    <w:lsdException w:name="toc 1" w:uiPriority="39" w:semiHidden="1" w:unhideWhenUsed="1"/>
-    <w:lsdException w:name="toc 2" w:uiPriority="39" w:semiHidden="1" w:unhideWhenUsed="1"/>
-    <w:lsdException w:name="toc 3" w:uiPriority="39" w:semiHidden="1" w:unhideWhenUsed="1"/>
-    <w:lsdException w:name="toc 4" w:uiPriority="39" w:semiHidden="1" w:unhideWhenUsed="1"/>
-    <w:lsdException w:name="toc 5" w:uiPriority="39" w:semiHidden="1" w:unhideWhenUsed="1"/>
-    <w:lsdException w:name="toc 6" w:uiPriority="39" w:semiHidden="1" w:unhideWhenUsed="1"/>
-    <w:lsdException w:name="toc 7" w:uiPriority="39" w:semiHidden="1" w:unhideWhenUsed="1"/>
-    <w:lsdException w:name="toc 8" w:uiPriority="39" w:semiHidden="1" w:unhideWhenUsed="1"/>
-    <w:lsdException w:name="toc 9" w:uiPriority="39" w:semiHidden="1" w:unhideWhenUsed="1"/>
-    <w:lsdException w:name="Normal Indent" w:semiHidden="1" w:unhideWhenUsed="1"/>
-    <w:lsdException w:name="footnote text" w:semiHidden="1" w:unhideWhenUsed="1"/>
-    <w:lsdException w:name="annotation text" w:semiHidden="1" w:unhideWhenUsed="1"/>
-    <w:lsdException w:name="header" w:semiHidden="1" w:unhideWhenUsed="1"/>
-    <w:lsdException w:name="footer" w:semiHidden="1" w:unhideWhenUsed="1"/>
-    <w:lsdException w:name="index heading" w:semiHidden="1" w:unhideWhenUsed="1"/>
-    <w:lsdException w:name="caption" w:uiPriority="35" w:semiHidden="1" w:unhideWhenUsed="1" w:qFormat="1"/>
-    <w:lsdException w:name="table of figures" w:semiHidden="1" w:unhideWhenUsed="1"/>
-    <w:lsdException w:name="envelope address" w:semiHidden="1" w:unhideWhenUsed="1"/>
-    <w:lsdException w:name="envelope return" w:semiHidden="1" w:unhideWhenUsed="1"/>
-    <w:lsdException w:name="footnote reference" w:semiHidden="1" w:unhideWhenUsed="1"/>
-    <w:lsdException w:name="annotation reference" w:semiHidden="1" w:unhideWhenUsed="1"/>
-    <w:lsdException w:name="line number" w:semiHidden="1" w:unhideWhenUsed="1"/>
-    <w:lsdException w:name="page number" w:semiHidden="1" w:unhideWhenUsed="1"/>
-    <w:lsdException w:name="endnote reference" w:semiHidden="1" w:unhideWhenUsed="1"/>
-    <w:lsdException w:name="endnote text" w:semiHidden="1" w:unhideWhenUsed="1"/>
-    <w:lsdException w:name="table of authorities" w:semiHidden="1" w:unhideWhenUsed="1"/>
-    <w:lsdException w:name="macro" w:semiHidden="1" w:unhideWhenUsed="1"/>
-    <w:lsdException w:name="toa heading" w:semiHidden="1" w:unhideWhenUsed="1"/>
-    <w:lsdException w:name="List" w:semiHidden="1" w:unhideWhenUsed="1"/>
-    <w:lsdException w:name="List Bullet" w:semiHidden="1" w:unhideWhenUsed="1"/>
-    <w:lsdException w:name="List Number" w:semiHidden="1" w:unhideWhenUsed="1"/>
-    <w:lsdException w:name="List 2" w:semiHidden="1" w:unhideWhenUsed="1"/>
-    <w:lsdException w:name="List 3" w:semiHidden="1" w:unhideWhenUsed="1"/>
-    <w:lsdException w:name="List 4" w:semiHidden="1" w:unhideWhenUsed="1"/>
-    <w:lsdException w:name="List 5" w:semiHidden="1" w:unhideWhenUsed="1"/>
-    <w:lsdException w:name="List Bullet 2" w:semiHidden="1" w:unhideWhenUsed="1"/>
-    <w:lsdException w:name="List Bullet 3" w:semiHidden="1" w:unhideWhenUsed="1"/>
-    <w:lsdException w:name="List Bullet 4" w:semiHidden="1" w:unhideWhenUsed="1"/>
-    <w:lsdException w:name="List Bullet 5" w:semiHidden="1" w:unhideWhenUsed="1"/>
-    <w:lsdException w:name="List Number 2" w:semiHidden="1" w:unhideWhenUsed="1"/>
-    <w:lsdException w:name="List Number 3" w:semiHidden="1" w:unhideWhenUsed="1"/>
-    <w:lsdException w:name="List Number 4" w:semiHidden="1" w:unhideWhenUsed="1"/>
-    <w:lsdException w:name="List Number 5" w:semiHidden="1" w:unhideWhenUsed="1"/>
-    <w:lsdException w:name="Title" w:uiPriority="10" w:qFormat="1"/>
-    <w:lsdException w:name="Closing" w:semiHidden="1" w:unhideWhenUsed="1"/>
-    <w:lsdException w:name="Signature" w:semiHidden="1" w:unhideWhenUsed="1"/>
-    <w:lsdException w:name="Default Paragraph Font" w:uiPriority="1" w:semiHidden="1" w:unhideWhenUsed="1"/>
-    <w:lsdException w:name="Body Text" w:semiHidden="1" w:unhideWhenUsed="1"/>
-    <w:lsdException w:name="Body Text Indent" w:semiHidden="1" w:unhideWhenUsed="1"/>
-    <w:lsdException w:name="List Continue" w:semiHidden="1" w:unhideWhenUsed="1"/>
-    <w:lsdException w:name="List Continue 2" w:semiHidden="1" w:unhideWhenUsed="1"/>
-    <w:lsdException w:name="List Continue 3" w:semiHidden="1" w:unhideWhenUsed="1"/>
-    <w:lsdException w:name="List Continue 4" w:semiHidden="1" w:unhideWhenUsed="1"/>
-    <w:lsdException w:name="List Continue 5" w:semiHidden="1" w:unhideWhenUsed="1"/>
-    <w:lsdException w:name="Message Header" w:semiHidden="1" w:unhideWhenUsed="1"/>
-    <w:lsdException w:name="Subtitle" w:uiPriority="11" w:qFormat="1"/>
-    <w:lsdException w:name="Salutation" w:semiHidden="1" w:unhideWhenUsed="1"/>
-    <w:lsdException w:name="Date" w:semiHidden="1" w:unhideWhenUsed="1"/>
-    <w:lsdException w:name="Body Text First Indent" w:semiHidden="1" w:unhideWhenUsed="1"/>
-    <w:lsdException w:name="Body Text First Indent 2" w:semiHidden="1" w:unhideWhenUsed="1"/>
-    <w:lsdException w:name="Note Heading" w:semiHidden="1" w:unhideWhenUsed="1"/>
-    <w:lsdException w:name="Body Text 2" w:semiHidden="1" w:unhideWhenUsed="1"/>
-    <w:lsdException w:name="Body Text 3" w:semiHidden="1" w:unhideWhenUsed="1"/>
-    <w:lsdException w:name="Body Text Indent 2" w:semiHidden="1" w:unhideWhenUsed="1"/>
-    <w:lsdException w:name="Body Text Indent 3" w:semiHidden="1" w:unhideWhenUsed="1"/>
-    <w:lsdException w:name="Block Text" w:semiHidden="1" w:unhideWhenUsed="1"/>
-    <w:lsdException w:name="Hyperlink" w:semiHidden="1" w:unhideWhenUsed="1"/>
-    <w:lsdException w:name="FollowedHyperlink" w:semiHidden="1" w:unhideWhenUsed="1"/>
-    <w:lsdException w:name="Strong" w:uiPriority="22" w:qFormat="1"/>
-    <w:lsdException w:name="Emphasis" w:uiPriority="20" w:qFormat="1"/>
-    <w:lsdException w:name="Document Map" w:semiHidden="1" w:unhideWhenUsed="1"/>
-    <w:lsdException w:name="Plain Text" w:semiHidden="1" w:unhideWhenUsed="1"/>
-    <w:lsdException w:name="E-mail Signature" w:semiHidden="1" w:unhideWhenUsed="1"/>
-    <w:lsdException w:name="HTML Top of Form" w:semiHidden="1" w:unhideWhenUsed="1"/>
-    <w:lsdException w:name="HTML Bottom of Form" w:semiHidden="1" w:unhideWhenUsed="1"/>
-    <w:lsdException w:name="Normal (Web)" w:semiHidden="1" w:unhideWhenUsed="1"/>
-    <w:lsdException w:name="HTML Acronym" w:semiHidden="1" w:unhideWhenUsed="1"/>
-    <w:lsdException w:name="HTML Address" w:semiHidden="1" w:unhideWhenUsed="1"/>
-    <w:lsdException w:name="HTML Cite" w:semiHidden="1" w:unhideWhenUsed="1"/>
-    <w:lsdException w:name="HTML Code" w:semiHidden="1" w:unhideWhenUsed="1"/>
-    <w:lsdException w:name="HTML Definition" w:semiHidden="1" w:unhideWhenUsed="1"/>
-    <w:lsdException w:name="HTML Keyboard" w:semiHidden="1" w:unhideWhenUsed="1"/>
-    <w:lsdException w:name="HTML Preformatted" w:semiHidden="1" w:unhideWhenUsed="1"/>
-    <w:lsdException w:name="HTML Sample" w:semiHidden="1" w:unhideWhenUsed="1"/>
-    <w:lsdException w:name="HTML Typewriter" w:semiHidden="1" w:unhideWhenUsed="1"/>
-    <w:lsdException w:name="HTML Variable" w:semiHidden="1" w:unhideWhenUsed="1"/>
-    <w:lsdException w:name="Normal Table" w:semiHidden="1" w:unhideWhenUsed="1"/>
-    <w:lsdException w:name="annotation subject" w:semiHidden="1" w:unhideWhenUsed="1"/>
-    <w:lsdException w:name="No List" w:semiHidden="1" w:unhideWhenUsed="1"/>
-    <w:lsdException w:name="Outline List 1" w:semiHidden="1" w:unhideWhenUsed="1"/>
-    <w:lsdException w:name="Outline List 2" w:semiHidden="1" w:unhideWhenUsed="1"/>
-    <w:lsdException w:name="Outline List 3" w:semiHidden="1" w:unhideWhenUsed="1"/>
-    <w:lsdException w:name="Table Simple 1" w:semiHidden="1" w:unhideWhenUsed="1"/>
-    <w:lsdException w:name="Table Simple 2" w:semiHidden="1" w:unhideWhenUsed="1"/>
-    <w:lsdException w:name="Table Simple 3" w:semiHidden="1" w:unhideWhenUsed="1"/>
-    <w:lsdException w:name="Table Classic 1" w:semiHidden="1" w:unhideWhenUsed="1"/>
-    <w:lsdException w:name="Table Classic 2" w:semiHidden="1" w:unhideWhenUsed="1"/>
-    <w:lsdException w:name="Table Classic 3" w:semiHidden="1" w:unhideWhenUsed="1"/>
-    <w:lsdException w:name="Table Classic 4" w:semiHidden="1" w:unhideWhenUsed="1"/>
-    <w:lsdException w:name="Table Colorful 1" w:semiHidden="1" w:unhideWhenUsed="1"/>
-    <w:lsdException w:name="Table Colorful 2" w:semiHidden="1" w:unhideWhenUsed="1"/>
-    <w:lsdException w:name="Table Colorful 3" w:semiHidden="1" w:unhideWhenUsed="1"/>
-    <w:lsdException w:name="Table Columns 1" w:semiHidden="1" w:unhideWhenUsed="1"/>
-    <w:lsdException w:name="Table Columns 2" w:semiHidden="1" w:unhideWhenUsed="1"/>
-    <w:lsdException w:name="Table Columns 3" w:semiHidden="1" w:unhideWhenUsed="1"/>
-    <w:lsdException w:name="Table Columns 4" w:semiHidden="1" w:unhideWhenUsed="1"/>
-    <w:lsdException w:name="Table Columns 5" w:semiHidden="1" w:unhideWhenUsed="1"/>
-    <w:lsdException w:name="Table Grid 1" w:semiHidden="1" w:unhideWhenUsed="1"/>
-    <w:lsdException w:name="Table Grid 2" w:semiHidden="1" w:unhideWhenUsed="1"/>
-    <w:lsdException w:name="Table Grid 3" w:semiHidden="1" w:unhideWhenUsed="1"/>
-    <w:lsdException w:name="Table Grid 4" w:semiHidden="1" w:unhideWhenUsed="1"/>
-    <w:lsdException w:name="Table Grid 5" w:semiHidden="1" w:unhideWhenUsed="1"/>
-    <w:lsdException w:name="Table Grid 6" w:semiHidden="1" w:unhideWhenUsed="1"/>
-    <w:lsdException w:name="Table Grid 7" w:semiHidden="1" w:unhideWhenUsed="1"/>
-    <w:lsdException w:name="Table Grid 8" w:semiHidden="1" w:unhideWhenUsed="1"/>
-    <w:lsdException w:name="Table List 1" w:semiHidden="1" w:unhideWhenUsed="1"/>
-    <w:lsdException w:name="Table List 2" w:semiHidden="1" w:unhideWhenUsed="1"/>
-    <w:lsdException w:name="Table List 3" w:semiHidden="1" w:unhideWhenUsed="1"/>
-    <w:lsdException w:name="Table List 4" w:semiHidden="1" w:unhideWhenUsed="1"/>
-    <w:lsdException w:name="Table List 5" w:semiHidden="1" w:unhideWhenUsed="1"/>
-    <w:lsdException w:name="Table List 6" w:semiHidden="1" w:unhideWhenUsed="1"/>
-    <w:lsdException w:name="Table List 7" w:semiHidden="1" w:unhideWhenUsed="1"/>
-    <w:lsdException w:name="Table List 8" w:semiHidden="1" w:unhideWhenUsed="1"/>
-    <w:lsdException w:name="Table 3D effects 1" w:semiHidden="1" w:unhideWhenUsed="1"/>
-    <w:lsdException w:name="Table 3D effects 2" w:semiHidden="1" w:unhideWhenUsed="1"/>
-    <w:lsdException w:name="Table 3D effects 3" w:semiHidden="1" w:unhideWhenUsed="1"/>
-    <w:lsdException w:name="Table Contemporary" w:semiHidden="1" w:unhideWhenUsed="1"/>
-    <w:lsdException w:name="Table Elegant" w:semiHidden="1" w:unhideWhenUsed="1"/>
-    <w:lsdException w:name="Table Professional" w:semiHidden="1" w:unhideWhenUsed="1"/>
-    <w:lsdException w:name="Table Subtle 1" w:semiHidden="1" w:unhideWhenUsed="1"/>
-    <w:lsdException w:name="Table Subtle 2" w:semiHidden="1" w:unhideWhenUsed="1"/>
-    <w:lsdException w:name="Table Web 1" w:semiHidden="1" w:unhideWhenUsed="1"/>
-    <w:lsdException w:name="Table Web 2" w:semiHidden="1" w:unhideWhenUsed="1"/>
-    <w:lsdException w:name="Table Web 3" w:semiHidden="1" w:unhideWhenUsed="1"/>
-    <w:lsdException w:name="Balloon Text" w:semiHidden="1" w:unhideWhenUsed="1"/>
+  <w:latentStyles w:defLockedState="false" w:defUIPriority="99" w:defSemiHidden="false" w:defUnhideWhenUsed="false" w:defQFormat="false" w:count="376">
+    <w:lsdException w:name="Normal" w:uiPriority="0" w:qFormat="true"/>
+    <w:lsdException w:name="heading 1" w:uiPriority="9" w:qFormat="true"/>
+    <w:lsdException w:name="heading 2" w:uiPriority="9" w:semiHidden="true" w:unhideWhenUsed="true" w:qFormat="true"/>
+    <w:lsdException w:name="heading 3" w:uiPriority="9" w:semiHidden="true" w:unhideWhenUsed="true" w:qFormat="true"/>
+    <w:lsdException w:name="heading 4" w:uiPriority="9" w:semiHidden="true" w:unhideWhenUsed="true" w:qFormat="true"/>
+    <w:lsdException w:name="heading 5" w:uiPriority="9" w:semiHidden="true" w:unhideWhenUsed="true" w:qFormat="true"/>
+    <w:lsdException w:name="heading 6" w:uiPriority="9" w:semiHidden="true" w:unhideWhenUsed="true" w:qFormat="true"/>
+    <w:lsdException w:name="heading 7" w:uiPriority="9" w:semiHidden="true" w:unhideWhenUsed="true" w:qFormat="true"/>
+    <w:lsdException w:name="heading 8" w:uiPriority="9" w:semiHidden="true" w:unhideWhenUsed="true" w:qFormat="true"/>
+    <w:lsdException w:name="heading 9" w:uiPriority="9" w:semiHidden="true" w:unhideWhenUsed="true" w:qFormat="true"/>
+    <w:lsdException w:name="index 1" w:semiHidden="true" w:unhideWhenUsed="true"/>
+    <w:lsdException w:name="index 2" w:semiHidden="true" w:unhideWhenUsed="true"/>
+    <w:lsdException w:name="index 3" w:semiHidden="true" w:unhideWhenUsed="true"/>
+    <w:lsdException w:name="index 4" w:semiHidden="true" w:unhideWhenUsed="true"/>
+    <w:lsdException w:name="index 5" w:semiHidden="true" w:unhideWhenUsed="true"/>
+    <w:lsdException w:name="index 6" w:semiHidden="true" w:unhideWhenUsed="true"/>
+    <w:lsdException w:name="index 7" w:semiHidden="true" w:unhideWhenUsed="true"/>
+    <w:lsdException w:name="index 8" w:semiHidden="true" w:unhideWhenUsed="true"/>
+    <w:lsdException w:name="index 9" w:semiHidden="true" w:unhideWhenUsed="true"/>
+    <w:lsdException w:name="toc 1" w:uiPriority="39" w:semiHidden="true" w:unhideWhenUsed="true"/>
+    <w:lsdException w:name="toc 2" w:uiPriority="39" w:semiHidden="true" w:unhideWhenUsed="true"/>
+    <w:lsdException w:name="toc 3" w:uiPriority="39" w:semiHidden="true" w:unhideWhenUsed="true"/>
+    <w:lsdException w:name="toc 4" w:uiPriority="39" w:semiHidden="true" w:unhideWhenUsed="true"/>
+    <w:lsdException w:name="toc 5" w:uiPriority="39" w:semiHidden="true" w:unhideWhenUsed="true"/>
+    <w:lsdException w:name="toc 6" w:uiPriority="39" w:semiHidden="true" w:unhideWhenUsed="true"/>
+    <w:lsdException w:name="toc 7" w:uiPriority="39" w:semiHidden="true" w:unhideWhenUsed="true"/>
+    <w:lsdException w:name="toc 8" w:uiPriority="39" w:semiHidden="true" w:unhideWhenUsed="true"/>
+    <w:lsdException w:name="toc 9" w:uiPriority="39" w:semiHidden="true" w:unhideWhenUsed="true"/>
+    <w:lsdException w:name="Normal Indent" w:semiHidden="true" w:unhideWhenUsed="true"/>
+    <w:lsdException w:name="footnote text" w:semiHidden="true" w:unhideWhenUsed="true"/>
+    <w:lsdException w:name="annotation text" w:semiHidden="true" w:unhideWhenUsed="true"/>
+    <w:lsdException w:name="header" w:semiHidden="true" w:unhideWhenUsed="true"/>
+    <w:lsdException w:name="footer" w:semiHidden="true" w:unhideWhenUsed="true"/>
+    <w:lsdException w:name="index heading" w:semiHidden="true" w:unhideWhenUsed="true"/>
+    <w:lsdException w:name="caption" w:uiPriority="35" w:semiHidden="true" w:unhideWhenUsed="true" w:qFormat="true"/>
+    <w:lsdException w:name="table of figures" w:semiHidden="true" w:unhideWhenUsed="true"/>
+    <w:lsdException w:name="envelope address" w:semiHidden="true" w:unhideWhenUsed="true"/>
+    <w:lsdException w:name="envelope return" w:semiHidden="true" w:unhideWhenUsed="true"/>
+    <w:lsdException w:name="footnote reference" w:semiHidden="true" w:unhideWhenUsed="true"/>
+    <w:lsdException w:name="annotation reference" w:semiHidden="true" w:unhideWhenUsed="true"/>
+    <w:lsdException w:name="line number" w:semiHidden="true" w:unhideWhenUsed="true"/>
+    <w:lsdException w:name="page number" w:semiHidden="true" w:unhideWhenUsed="true"/>
+    <w:lsdException w:name="endnote reference" w:semiHidden="true" w:unhideWhenUsed="true"/>
+    <w:lsdException w:name="endnote text" w:semiHidden="true" w:unhideWhenUsed="true"/>
+    <w:lsdException w:name="table of authorities" w:semiHidden="true" w:unhideWhenUsed="true"/>
+    <w:lsdException w:name="macro" w:semiHidden="true" w:unhideWhenUsed="true"/>
+    <w:lsdException w:name="toa heading" w:semiHidden="true" w:unhideWhenUsed="true"/>
+    <w:lsdException w:name="List" w:semiHidden="true" w:unhideWhenUsed="true"/>
+    <w:lsdException w:name="List Bullet" w:semiHidden="true" w:unhideWhenUsed="true"/>
+    <w:lsdException w:name="List Number" w:semiHidden="true" w:unhideWhenUsed="true"/>
+    <w:lsdException w:name="List 2" w:semiHidden="true" w:unhideWhenUsed="true"/>
+    <w:lsdException w:name="List 3" w:semiHidden="true" w:unhideWhenUsed="true"/>
+    <w:lsdException w:name="List 4" w:semiHidden="true" w:unhideWhenUsed="true"/>
+    <w:lsdException w:name="List 5" w:semiHidden="true" w:unhideWhenUsed="true"/>
+    <w:lsdException w:name="List Bullet 2" w:semiHidden="true" w:unhideWhenUsed="true"/>
+    <w:lsdException w:name="List Bullet 3" w:semiHidden="true" w:unhideWhenUsed="true"/>
+    <w:lsdException w:name="List Bullet 4" w:semiHidden="true" w:unhideWhenUsed="true"/>
+    <w:lsdException w:name="List Bullet 5" w:semiHidden="true" w:unhideWhenUsed="true"/>
+    <w:lsdException w:name="List Number 2" w:semiHidden="true" w:unhideWhenUsed="true"/>
+    <w:lsdException w:name="List Number 3" w:semiHidden="true" w:unhideWhenUsed="true"/>
+    <w:lsdException w:name="List Number 4" w:semiHidden="true" w:unhideWhenUsed="true"/>
+    <w:lsdException w:name="List Number 5" w:semiHidden="true" w:unhideWhenUsed="true"/>
+    <w:lsdException w:name="Title" w:uiPriority="10" w:qFormat="true"/>
+    <w:lsdException w:name="Closing" w:semiHidden="true" w:unhideWhenUsed="true"/>
+    <w:lsdException w:name="Signature" w:semiHidden="true" w:unhideWhenUsed="true"/>
+    <w:lsdException w:name="Default Paragraph Font" w:uiPriority="1" w:semiHidden="true" w:unhideWhenUsed="true"/>
+    <w:lsdException w:name="Body Text" w:semiHidden="true" w:unhideWhenUsed="true"/>
+    <w:lsdException w:name="Body Text Indent" w:semiHidden="true" w:unhideWhenUsed="true"/>
+    <w:lsdException w:name="List Continue" w:semiHidden="true" w:unhideWhenUsed="true"/>
+    <w:lsdException w:name="List Continue 2" w:semiHidden="true" w:unhideWhenUsed="true"/>
+    <w:lsdException w:name="List Continue 3" w:semiHidden="true" w:unhideWhenUsed="true"/>
+    <w:lsdException w:name="List Continue 4" w:semiHidden="true" w:unhideWhenUsed="true"/>
+    <w:lsdException w:name="List Continue 5" w:semiHidden="true" w:unhideWhenUsed="true"/>
+    <w:lsdException w:name="Message Header" w:semiHidden="true" w:unhideWhenUsed="true"/>
+    <w:lsdException w:name="Subtitle" w:uiPriority="11" w:qFormat="true"/>
+    <w:lsdException w:name="Salutation" w:semiHidden="true" w:unhideWhenUsed="true"/>
+    <w:lsdException w:name="Date" w:semiHidden="true" w:unhideWhenUsed="true"/>
+    <w:lsdException w:name="Body Text First Indent" w:semiHidden="true" w:unhideWhenUsed="true"/>
+    <w:lsdException w:name="Body Text First Indent 2" w:semiHidden="true" w:unhideWhenUsed="true"/>
+    <w:lsdException w:name="Note Heading" w:semiHidden="true" w:unhideWhenUsed="true"/>
+    <w:lsdException w:name="Body Text 2" w:semiHidden="true" w:unhideWhenUsed="true"/>
+    <w:lsdException w:name="Body Text 3" w:semiHidden="true" w:unhideWhenUsed="true"/>
+    <w:lsdException w:name="Body Text Indent 2" w:semiHidden="true" w:unhideWhenUsed="true"/>
+    <w:lsdException w:name="Body Text Indent 3" w:semiHidden="true" w:unhideWhenUsed="true"/>
+    <w:lsdException w:name="Block Text" w:semiHidden="true" w:unhideWhenUsed="true"/>
+    <w:lsdException w:name="Hyperlink" w:semiHidden="true" w:unhideWhenUsed="true"/>
+    <w:lsdException w:name="FollowedHyperlink" w:semiHidden="true" w:unhideWhenUsed="true"/>
+    <w:lsdException w:name="Strong" w:uiPriority="22" w:qFormat="true"/>
+    <w:lsdException w:name="Emphasis" w:uiPriority="20" w:qFormat="true"/>
+    <w:lsdException w:name="Document Map" w:semiHidden="true" w:unhideWhenUsed="true"/>
+    <w:lsdException w:name="Plain Text" w:semiHidden="true" w:unhideWhenUsed="true"/>
+    <w:lsdException w:name="E-mail Signature" w:semiHidden="true" w:unhideWhenUsed="true"/>
+    <w:lsdException w:name="HTML Top of Form" w:semiHidden="true" w:unhideWhenUsed="true"/>
+    <w:lsdException w:name="HTML Bottom of Form" w:semiHidden="true" w:unhideWhenUsed="true"/>
+    <w:lsdException w:name="Normal (Web)" w:semiHidden="true" w:unhideWhenUsed="true"/>
+    <w:lsdException w:name="HTML Acronym" w:semiHidden="true" w:unhideWhenUsed="true"/>
+    <w:lsdException w:name="HTML Address" w:semiHidden="true" w:unhideWhenUsed="true"/>
+    <w:lsdException w:name="HTML Cite" w:semiHidden="true" w:unhideWhenUsed="true"/>
+    <w:lsdException w:name="HTML Code" w:semiHidden="true" w:unhideWhenUsed="true"/>
+    <w:lsdException w:name="HTML Definition" w:semiHidden="true" w:unhideWhenUsed="true"/>
+    <w:lsdException w:name="HTML Keyboard" w:semiHidden="true" w:unhideWhenUsed="true"/>
+    <w:lsdException w:name="HTML Preformatted" w:semiHidden="true" w:unhideWhenUsed="true"/>
+    <w:lsdException w:name="HTML Sample" w:semiHidden="true" w:unhideWhenUsed="true"/>
+    <w:lsdException w:name="HTML Typewriter" w:semiHidden="true" w:unhideWhenUsed="true"/>
+    <w:lsdException w:name="HTML Variable" w:semiHidden="true" w:unhideWhenUsed="true"/>
+    <w:lsdException w:name="annotation subject" w:semiHidden="true" w:unhideWhenUsed="true"/>
+    <w:lsdException w:name="No List" w:semiHidden="true" w:unhideWhenUsed="true"/>
+    <w:lsdException w:name="Outline List 1" w:semiHidden="true" w:unhideWhenUsed="true"/>
+    <w:lsdException w:name="Outline List 2" w:semiHidden="true" w:unhideWhenUsed="true"/>
+    <w:lsdException w:name="Outline List 3" w:semiHidden="true" w:unhideWhenUsed="true"/>
+    <w:lsdException w:name="Table Simple 1" w:semiHidden="true" w:unhideWhenUsed="true"/>
+    <w:lsdException w:name="Table Simple 2" w:semiHidden="true" w:unhideWhenUsed="true"/>
+    <w:lsdException w:name="Table Simple 3" w:semiHidden="true" w:unhideWhenUsed="true"/>
+    <w:lsdException w:name="Table Classic 1" w:semiHidden="true" w:unhideWhenUsed="true"/>
+    <w:lsdException w:name="Table Classic 2" w:semiHidden="true" w:unhideWhenUsed="true"/>
+    <w:lsdException w:name="Table Classic 3" w:semiHidden="true" w:unhideWhenUsed="true"/>
+    <w:lsdException w:name="Table Classic 4" w:semiHidden="true" w:unhideWhenUsed="true"/>
+    <w:lsdException w:name="Table Colorful 1" w:semiHidden="true" w:unhideWhenUsed="true"/>
+    <w:lsdException w:name="Table Colorful 2" w:semiHidden="true" w:unhideWhenUsed="true"/>
+    <w:lsdException w:name="Table Colorful 3" w:semiHidden="true" w:unhideWhenUsed="true"/>
+    <w:lsdException w:name="Table Columns 1" w:semiHidden="true" w:unhideWhenUsed="true"/>
+    <w:lsdException w:name="Table Columns 2" w:semiHidden="true" w:unhideWhenUsed="true"/>
+    <w:lsdException w:name="Table Columns 3" w:semiHidden="true" w:unhideWhenUsed="true"/>
+    <w:lsdException w:name="Table Columns 4" w:semiHidden="true" w:unhideWhenUsed="true"/>
+    <w:lsdException w:name="Table Columns 5" w:semiHidden="true" w:unhideWhenUsed="true"/>
+    <w:lsdException w:name="Table Grid 1" w:semiHidden="true" w:unhideWhenUsed="true"/>
+    <w:lsdException w:name="Table Grid 2" w:semiHidden="true" w:unhideWhenUsed="true"/>
+    <w:lsdException w:name="Table Grid 3" w:semiHidden="true" w:unhideWhenUsed="true"/>
+    <w:lsdException w:name="Table Grid 4" w:semiHidden="true" w:unhideWhenUsed="true"/>
+    <w:lsdException w:name="Table Grid 5" w:semiHidden="true" w:unhideWhenUsed="true"/>
+    <w:lsdException w:name="Table Grid 6" w:semiHidden="true" w:unhideWhenUsed="true"/>
+    <w:lsdException w:name="Table Grid 7" w:semiHidden="true" w:unhideWhenUsed="true"/>
+    <w:lsdException w:name="Table Grid 8" w:semiHidden="true" w:unhideWhenUsed="true"/>
+    <w:lsdException w:name="Table List 1" w:semiHidden="true" w:unhideWhenUsed="true"/>
+    <w:lsdException w:name="Table List 2" w:semiHidden="true" w:unhideWhenUsed="true"/>
+    <w:lsdException w:name="Table List 3" w:semiHidden="true" w:unhideWhenUsed="true"/>
+    <w:lsdException w:name="Table List 4" w:semiHidden="true" w:unhideWhenUsed="true"/>
+    <w:lsdException w:name="Table List 5" w:semiHidden="true" w:unhideWhenUsed="true"/>
+    <w:lsdException w:name="Table List 6" w:semiHidden="true" w:unhideWhenUsed="true"/>
+    <w:lsdException w:name="Table List 7" w:semiHidden="true" w:unhideWhenUsed="true"/>
+    <w:lsdException w:name="Table List 8" w:semiHidden="true" w:unhideWhenUsed="true"/>
+    <w:lsdException w:name="Table 3D effects 1" w:semiHidden="true" w:unhideWhenUsed="true"/>
+    <w:lsdException w:name="Table 3D effects 2" w:semiHidden="true" w:unhideWhenUsed="true"/>
+    <w:lsdException w:name="Table 3D effects 3" w:semiHidden="true" w:unhideWhenUsed="true"/>
+    <w:lsdException w:name="Table Contemporary" w:semiHidden="true" w:unhideWhenUsed="true"/>
+    <w:lsdException w:name="Table Elegant" w:semiHidden="true" w:unhideWhenUsed="true"/>
+    <w:lsdException w:name="Table Professional" w:semiHidden="true" w:unhideWhenUsed="true"/>
+    <w:lsdException w:name="Table Subtle 1" w:semiHidden="true" w:unhideWhenUsed="true"/>
+    <w:lsdException w:name="Table Subtle 2" w:semiHidden="true" w:unhideWhenUsed="true"/>
+    <w:lsdException w:name="Table Web 1" w:semiHidden="true" w:unhideWhenUsed="true"/>
+    <w:lsdException w:name="Table Web 2" w:semiHidden="true" w:unhideWhenUsed="true"/>
+    <w:lsdException w:name="Balloon Text" w:semiHidden="true" w:unhideWhenUsed="true"/>
     <w:lsdException w:name="Table Grid" w:uiPriority="39"/>
-    <w:lsdException w:name="Table Theme" w:semiHidden="1" w:unhideWhenUsed="1"/>
-    <w:lsdException w:name="Placeholder Text" w:semiHidden="1"/>
-    <w:lsdException w:name="No Spacing" w:uiPriority="1" w:qFormat="1"/>
+    <w:lsdException w:name="Placeholder Text" w:semiHidden="true"/>
+    <w:lsdException w:name="No Spacing" w:uiPriority="1" w:qFormat="true"/>
     <w:lsdException w:name="Light Shading" w:uiPriority="60"/>
     <w:lsdException w:name="Light List" w:uiPriority="61"/>
     <w:lsdException w:name="Light Grid" w:uiPriority="62"/>
@@ -2511,10 +2565,10 @@
     <w:lsdException w:name="Medium Shading 1 Accent 1" w:uiPriority="63"/>
     <w:lsdException w:name="Medium Shading 2 Accent 1" w:uiPriority="64"/>
     <w:lsdException w:name="Medium List 1 Accent 1" w:uiPriority="65"/>
-    <w:lsdException w:name="Revision" w:semiHidden="1"/>
-    <w:lsdException w:name="List Paragraph" w:uiPriority="34" w:qFormat="1"/>
-    <w:lsdException w:name="Quote" w:uiPriority="29" w:qFormat="1"/>
-    <w:lsdException w:name="Intense Quote" w:uiPriority="30" w:qFormat="1"/>
+    <w:lsdException w:name="Revision" w:semiHidden="true"/>
+    <w:lsdException w:name="List Paragraph" w:uiPriority="34" w:qFormat="true"/>
+    <w:lsdException w:name="Quote" w:uiPriority="29" w:qFormat="true"/>
+    <w:lsdException w:name="Intense Quote" w:uiPriority="30" w:qFormat="true"/>
     <w:lsdException w:name="Medium List 2 Accent 1" w:uiPriority="66"/>
     <w:lsdException w:name="Medium Grid 1 Accent 1" w:uiPriority="67"/>
     <w:lsdException w:name="Medium Grid 2 Accent 1" w:uiPriority="68"/>
@@ -2593,13 +2647,13 @@
     <w:lsdException w:name="Colorful Shading Accent 6" w:uiPriority="71"/>
     <w:lsdException w:name="Colorful List Accent 6" w:uiPriority="72"/>
     <w:lsdException w:name="Colorful Grid Accent 6" w:uiPriority="73"/>
-    <w:lsdException w:name="Subtle Emphasis" w:uiPriority="19" w:qFormat="1"/>
-    <w:lsdException w:name="Intense Emphasis" w:uiPriority="21" w:qFormat="1"/>
-    <w:lsdException w:name="Subtle Reference" w:uiPriority="31" w:qFormat="1"/>
-    <w:lsdException w:name="Intense Reference" w:uiPriority="32" w:qFormat="1"/>
-    <w:lsdException w:name="Book Title" w:uiPriority="33" w:qFormat="1"/>
-    <w:lsdException w:name="Bibliography" w:uiPriority="37" w:semiHidden="1" w:unhideWhenUsed="1"/>
-    <w:lsdException w:name="TOC Heading" w:uiPriority="39" w:semiHidden="1" w:unhideWhenUsed="1" w:qFormat="1"/>
+    <w:lsdException w:name="Subtle Emphasis" w:uiPriority="19" w:qFormat="true"/>
+    <w:lsdException w:name="Intense Emphasis" w:uiPriority="21" w:qFormat="true"/>
+    <w:lsdException w:name="Subtle Reference" w:uiPriority="31" w:qFormat="true"/>
+    <w:lsdException w:name="Intense Reference" w:uiPriority="32" w:qFormat="true"/>
+    <w:lsdException w:name="Book Title" w:uiPriority="33" w:qFormat="true"/>
+    <w:lsdException w:name="Bibliography" w:uiPriority="37" w:semiHidden="true" w:unhideWhenUsed="true"/>
+    <w:lsdException w:name="TOC Heading" w:uiPriority="39" w:semiHidden="true" w:unhideWhenUsed="true" w:qFormat="true"/>
     <w:lsdException w:name="Plain Table 1" w:uiPriority="41"/>
     <w:lsdException w:name="Plain Table 2" w:uiPriority="42"/>
     <w:lsdException w:name="Plain Table 3" w:uiPriority="43"/>
@@ -2704,8 +2758,13 @@
     <w:lsdException w:name="List Table 5 Dark Accent 6" w:uiPriority="50"/>
     <w:lsdException w:name="List Table 6 Colorful Accent 6" w:uiPriority="51"/>
     <w:lsdException w:name="List Table 7 Colorful Accent 6" w:uiPriority="52"/>
+    <w:lsdException w:name="Mention" w:semiHidden="true" w:unhideWhenUsed="true"/>
+    <w:lsdException w:name="Smart Hyperlink" w:semiHidden="true" w:unhideWhenUsed="true"/>
+    <w:lsdException w:name="Hashtag" w:semiHidden="true" w:unhideWhenUsed="true"/>
+    <w:lsdException w:name="Unresolved Mention" w:semiHidden="true" w:unhideWhenUsed="true"/>
+    <w:lsdException w:name="Smart Link" w:semiHidden="true" w:unhideWhenUsed="true"/>
   </w:latentStyles>
-  <w:style w:type="paragraph" w:styleId="Normal" w:default="1">
+  <w:style w:type="paragraph" w:styleId="Normal" w:default="true">
     <w:name w:val="Normal"/>
     <w:qFormat/>
     <w:pPr>
@@ -2810,13 +2869,13 @@
       <w:color w:val="2F5496" w:themeColor="accent1" w:themeShade="BF"/>
     </w:rPr>
   </w:style>
-  <w:style w:type="character" w:styleId="Fontepargpadro" w:default="1">
+  <w:style w:type="character" w:styleId="Fontepargpadro" w:default="true">
     <w:name w:val="Default Paragraph Font"/>
     <w:uiPriority w:val="1"/>
     <w:semiHidden/>
     <w:unhideWhenUsed/>
   </w:style>
-  <w:style w:type="table" w:styleId="Tabelanormal" w:default="1">
+  <w:style w:type="table" w:styleId="Tabelanormal" w:default="true">
     <w:name w:val="Normal Table"/>
     <w:uiPriority w:val="99"/>
     <w:semiHidden/>
@@ -2831,13 +2890,13 @@
       </w:tblCellMar>
     </w:tblPr>
   </w:style>
-  <w:style w:type="numbering" w:styleId="Semlista" w:default="1">
+  <w:style w:type="numbering" w:styleId="Semlista" w:default="true">
     <w:name w:val="No List"/>
     <w:uiPriority w:val="99"/>
     <w:semiHidden/>
     <w:unhideWhenUsed/>
   </w:style>
-  <w:style w:type="paragraph" w:styleId="Ttulo11" w:customStyle="1">
+  <w:style w:type="paragraph" w:styleId="Ttulo11" w:customStyle="true">
     <w:name w:val="Título 11"/>
     <w:basedOn w:val="Ttulo1"/>
     <w:next w:val="Normal"/>
@@ -2866,7 +2925,7 @@
       <w:szCs w:val="40"/>
     </w:rPr>
   </w:style>
-  <w:style w:type="paragraph" w:styleId="Ttulo21" w:customStyle="1">
+  <w:style w:type="paragraph" w:styleId="Ttulo21" w:customStyle="true">
     <w:name w:val="Título 21"/>
     <w:basedOn w:val="Ttulo2"/>
     <w:next w:val="Normal"/>
@@ -2895,7 +2954,7 @@
       <w:szCs w:val="34"/>
     </w:rPr>
   </w:style>
-  <w:style w:type="paragraph" w:styleId="Ttulo31" w:customStyle="1">
+  <w:style w:type="paragraph" w:styleId="Ttulo31" w:customStyle="true">
     <w:name w:val="Título 31"/>
     <w:basedOn w:val="Ttulo3"/>
     <w:next w:val="Normal"/>
@@ -2922,7 +2981,7 @@
       <w:szCs w:val="36"/>
     </w:rPr>
   </w:style>
-  <w:style w:type="paragraph" w:styleId="Ttulo41" w:customStyle="1">
+  <w:style w:type="paragraph" w:styleId="Ttulo41" w:customStyle="true">
     <w:name w:val="Título 41"/>
     <w:basedOn w:val="Ttulo4"/>
     <w:next w:val="Normal"/>
@@ -2939,14 +2998,14 @@
     </w:pPr>
     <w:rPr>
       <w:rFonts w:ascii="Calibri Light" w:hAnsi="Calibri Light" w:eastAsia="Times New Roman"/>
-      <w:i w:val="0"/>
-      <w:iCs w:val="0"/>
+      <w:i w:val="false"/>
+      <w:iCs w:val="false"/>
       <w:color w:val="0070C0"/>
       <w:sz w:val="26"/>
       <w:szCs w:val="26"/>
     </w:rPr>
   </w:style>
-  <w:style w:type="paragraph" w:styleId="Ttulo51" w:customStyle="1">
+  <w:style w:type="paragraph" w:styleId="Ttulo51" w:customStyle="true">
     <w:name w:val="Título 51"/>
     <w:basedOn w:val="Normal"/>
     <w:next w:val="Normal"/>
@@ -2971,7 +3030,7 @@
       <w:szCs w:val="24"/>
     </w:rPr>
   </w:style>
-  <w:style w:type="paragraph" w:styleId="Ttulo61" w:customStyle="1">
+  <w:style w:type="paragraph" w:styleId="Ttulo61" w:customStyle="true">
     <w:name w:val="Título 61"/>
     <w:basedOn w:val="Normal"/>
     <w:next w:val="Normal"/>
@@ -2999,7 +3058,7 @@
       <w:szCs w:val="22"/>
     </w:rPr>
   </w:style>
-  <w:style w:type="paragraph" w:styleId="Ttulo71" w:customStyle="1">
+  <w:style w:type="paragraph" w:styleId="Ttulo71" w:customStyle="true">
     <w:name w:val="Título 71"/>
     <w:basedOn w:val="Normal"/>
     <w:next w:val="Normal"/>
@@ -3027,7 +3086,7 @@
       <w:szCs w:val="22"/>
     </w:rPr>
   </w:style>
-  <w:style w:type="character" w:styleId="Ttulo1Char" w:customStyle="1">
+  <w:style w:type="character" w:styleId="Ttulo1Char" w:customStyle="true">
     <w:name w:val="Título 1 Char"/>
     <w:link w:val="Ttulo11"/>
     <w:uiPriority w:val="9"/>
@@ -3042,7 +3101,7 @@
       <w:lang w:eastAsia="en-US"/>
     </w:rPr>
   </w:style>
-  <w:style w:type="character" w:styleId="Ttulo2Char" w:customStyle="1">
+  <w:style w:type="character" w:styleId="Ttulo2Char" w:customStyle="true">
     <w:name w:val="Título 2 Char"/>
     <w:link w:val="Ttulo21"/>
     <w:uiPriority w:val="9"/>
@@ -3055,7 +3114,7 @@
       <w:shd w:val="clear" w:color="auto" w:fill="DBE5F1"/>
     </w:rPr>
   </w:style>
-  <w:style w:type="character" w:styleId="Ttulo3Char" w:customStyle="1">
+  <w:style w:type="character" w:styleId="Ttulo3Char" w:customStyle="true">
     <w:name w:val="Título 3 Char"/>
     <w:link w:val="Ttulo31"/>
     <w:uiPriority w:val="9"/>
@@ -3068,7 +3127,7 @@
       <w:szCs w:val="36"/>
     </w:rPr>
   </w:style>
-  <w:style w:type="character" w:styleId="Ttulo4Char" w:customStyle="1">
+  <w:style w:type="character" w:styleId="Ttulo4Char" w:customStyle="true">
     <w:name w:val="Título 4 Char"/>
     <w:link w:val="Ttulo41"/>
     <w:uiPriority w:val="9"/>
@@ -3080,7 +3139,7 @@
       <w:szCs w:val="26"/>
     </w:rPr>
   </w:style>
-  <w:style w:type="character" w:styleId="Ttulo5Char" w:customStyle="1">
+  <w:style w:type="character" w:styleId="Ttulo5Char" w:customStyle="true">
     <w:name w:val="Título 5 Char"/>
     <w:link w:val="Ttulo51"/>
     <w:uiPriority w:val="9"/>
@@ -3094,7 +3153,7 @@
       <w:szCs w:val="24"/>
     </w:rPr>
   </w:style>
-  <w:style w:type="character" w:styleId="Ttulo6Char" w:customStyle="1">
+  <w:style w:type="character" w:styleId="Ttulo6Char" w:customStyle="true">
     <w:name w:val="Título 6 Char"/>
     <w:link w:val="Ttulo61"/>
     <w:uiPriority w:val="9"/>
@@ -3107,7 +3166,7 @@
       <w:lang w:val="pt-BR" w:eastAsia="pt-BR" w:bidi="ar-SA"/>
     </w:rPr>
   </w:style>
-  <w:style w:type="character" w:styleId="Ttulo7Char" w:customStyle="1">
+  <w:style w:type="character" w:styleId="Ttulo7Char" w:customStyle="true">
     <w:name w:val="Título 7 Char"/>
     <w:link w:val="Ttulo71"/>
     <w:uiPriority w:val="9"/>
@@ -3122,7 +3181,7 @@
       <w:lang w:val="pt-BR" w:eastAsia="pt-BR" w:bidi="ar-SA"/>
     </w:rPr>
   </w:style>
-  <w:style w:type="paragraph" w:styleId="NormalTextTable" w:customStyle="1">
+  <w:style w:type="paragraph" w:styleId="NormalTextTable" w:customStyle="true">
     <w:name w:val="NormalTextTable"/>
     <w:qFormat/>
     <w:pPr>
@@ -3136,7 +3195,7 @@
       <w:szCs w:val="16"/>
     </w:rPr>
   </w:style>
-  <w:style w:type="paragraph" w:styleId="CenteredTextTable" w:customStyle="1">
+  <w:style w:type="paragraph" w:styleId="CenteredTextTable" w:customStyle="true">
     <w:name w:val="CenteredTextTable"/>
     <w:qFormat/>
     <w:pPr>
@@ -3150,7 +3209,7 @@
       <w:szCs w:val="16"/>
     </w:rPr>
   </w:style>
-  <w:style w:type="paragraph" w:styleId="LeftTextTable" w:customStyle="1">
+  <w:style w:type="paragraph" w:styleId="LeftTextTable" w:customStyle="true">
     <w:name w:val="LeftTextTable"/>
     <w:qFormat/>
     <w:pPr>
@@ -3163,7 +3222,7 @@
       <w:szCs w:val="16"/>
     </w:rPr>
   </w:style>
-  <w:style w:type="paragraph" w:styleId="RightTextTable" w:customStyle="1">
+  <w:style w:type="paragraph" w:styleId="RightTextTable" w:customStyle="true">
     <w:name w:val="RightTextTable"/>
     <w:qFormat/>
     <w:pPr>
@@ -3188,7 +3247,7 @@
       <w:spacing w:line="240" w:lineRule="auto"/>
     </w:pPr>
   </w:style>
-  <w:style w:type="character" w:styleId="TextodecomentrioChar" w:customStyle="1">
+  <w:style w:type="character" w:styleId="TextodecomentrioChar" w:customStyle="true">
     <w:name w:val="Texto de comentário Char"/>
     <w:basedOn w:val="Fontepargpadro"/>
     <w:link w:val="Textodecomentrio"/>
@@ -3210,7 +3269,7 @@
       <w:szCs w:val="16"/>
     </w:rPr>
   </w:style>
-  <w:style w:type="character" w:styleId="Ttulo1Char1" w:customStyle="1">
+  <w:style w:type="character" w:styleId="Ttulo1Char1" w:customStyle="true">
     <w:name w:val="Título 1 Char1"/>
     <w:basedOn w:val="Fontepargpadro"/>
     <w:uiPriority w:val="9"/>
@@ -3234,7 +3293,7 @@
       <w:szCs w:val="22"/>
     </w:rPr>
   </w:style>
-  <w:style w:type="character" w:styleId="SemEspaamentoChar" w:customStyle="1">
+  <w:style w:type="character" w:styleId="SemEspaamentoChar" w:customStyle="true">
     <w:name w:val="Sem Espaçamento Char"/>
     <w:basedOn w:val="Fontepargpadro"/>
     <w:link w:val="SemEspaamento"/>
@@ -3285,7 +3344,7 @@
       <w:lang w:eastAsia="en-US"/>
     </w:rPr>
   </w:style>
-  <w:style w:type="character" w:styleId="RodapChar" w:customStyle="1">
+  <w:style w:type="character" w:styleId="RodapChar" w:customStyle="true">
     <w:name w:val="Rodapé Char"/>
     <w:basedOn w:val="Fontepargpadro"/>
     <w:link w:val="Rodap"/>
@@ -3389,7 +3448,7 @@
       <w:szCs w:val="18"/>
     </w:rPr>
   </w:style>
-  <w:style w:type="character" w:styleId="Ttulo2Char1" w:customStyle="1">
+  <w:style w:type="character" w:styleId="Ttulo2Char1" w:customStyle="true">
     <w:name w:val="Título 2 Char1"/>
     <w:basedOn w:val="Fontepargpadro"/>
     <w:link w:val="Ttulo2"/>
@@ -3403,7 +3462,7 @@
       <w:szCs w:val="26"/>
     </w:rPr>
   </w:style>
-  <w:style w:type="character" w:styleId="Ttulo3Char1" w:customStyle="1">
+  <w:style w:type="character" w:styleId="Ttulo3Char1" w:customStyle="true">
     <w:name w:val="Título 3 Char1"/>
     <w:basedOn w:val="Fontepargpadro"/>
     <w:link w:val="Ttulo3"/>
@@ -3417,7 +3476,7 @@
       <w:szCs w:val="24"/>
     </w:rPr>
   </w:style>
-  <w:style w:type="character" w:styleId="Ttulo4Char1" w:customStyle="1">
+  <w:style w:type="character" w:styleId="Ttulo4Char1" w:customStyle="true">
     <w:name w:val="Título 4 Char1"/>
     <w:basedOn w:val="Fontepargpadro"/>
     <w:link w:val="Ttulo4"/>
@@ -3431,7 +3490,7 @@
       <w:color w:val="2F5496" w:themeColor="accent1" w:themeShade="BF"/>
     </w:rPr>
   </w:style>
-  <w:style w:type="character" w:styleId="TextodebaloChar" w:customStyle="1">
+  <w:style w:type="character" w:styleId="TextodebaloChar" w:customStyle="true">
     <w:name w:val="Texto de balão Char"/>
     <w:basedOn w:val="Fontepargpadro"/>
     <w:link w:val="Textodebalo"/>
@@ -3460,7 +3519,7 @@
       <w:spacing w:after="0" w:line="240" w:lineRule="auto"/>
     </w:pPr>
   </w:style>
-  <w:style w:type="character" w:styleId="CabealhoChar" w:customStyle="1">
+  <w:style w:type="character" w:styleId="CabealhoChar" w:customStyle="true">
     <w:name w:val="Cabeçalho Char"/>
     <w:basedOn w:val="Fontepargpadro"/>
     <w:link w:val="Cabealho"/>
@@ -3481,69 +3540,5 @@
       <w:color w:val="808080"/>
     </w:rPr>
   </w:style>
-  <w:style w:type="paragraph" w:styleId="NormalWeb">
-    <w:name w:val="Normal (Web)"/>
-    <w:basedOn w:val="Normal"/>
-    <w:uiPriority w:val="99"/>
-    <w:semiHidden/>
-    <w:unhideWhenUsed/>
-    <w:rsid w:val="00B34CF4"/>
-    <w:pPr>
-      <w:spacing w:before="100" w:beforeAutospacing="1" w:afterAutospacing="1" w:line="240" w:lineRule="auto"/>
-      <w:ind w:firstLine="0"/>
-      <w:jc w:val="left"/>
-    </w:pPr>
-    <w:rPr>
-      <w:rFonts w:ascii="Times New Roman" w:hAnsi="Times New Roman" w:eastAsia="Times New Roman" w:cs="Times New Roman"/>
-      <w:color w:val="auto"/>
-      <w:sz w:val="24"/>
-      <w:szCs w:val="24"/>
-    </w:rPr>
-  </w:style>
-  <w:style w:type="paragraph" w:styleId="Referencia" w:customStyle="1">
-    <w:name w:val="Referencia"/>
-    <w:basedOn w:val="Normal"/>
-    <w:link w:val="ReferenciaChar"/>
-    <w:qFormat/>
-    <w:rsid w:val="00B34CF4"/>
-    <w:pPr>
-      <w:ind w:start="890" w:hanging="400"/>
-    </w:pPr>
-    <w:rPr>
-      <w:i/>
-    </w:rPr>
-  </w:style>
-  <w:style w:type="character" w:styleId="ReferenciaChar" w:customStyle="1">
-    <w:name w:val="Referencia Char"/>
-    <w:basedOn w:val="Fontepargpadro"/>
-    <w:link w:val="Referencia"/>
-    <w:rsid w:val="00B34CF4"/>
-    <w:rPr>
-      <w:rFonts w:hAnsi="Calibri Light" w:cs="Calibri Light"/>
-      <w:i/>
-      <w:color w:val="000000"/>
-    </w:rPr>
-  </w:style>
-  <w:style w:type="paragraph" w:styleId="TabelaNormal0" w:customStyle="1">
-    <w:name w:val="TabelaNormal"/>
-    <w:basedOn w:val="Normal"/>
-    <w:link w:val="TabelaNormalChar"/>
-    <w:qFormat/>
-    <w:rsid w:val="00CF2A47"/>
-    <w:rPr>
-      <w:i/>
-    </w:rPr>
-  </w:style>
-  <w:style w:type="character" w:styleId="TabelaNormalChar" w:customStyle="1">
-    <w:name w:val="TabelaNormal Char"/>
-    <w:basedOn w:val="Fontepargpadro"/>
-    <w:link w:val="TabelaNormal0"/>
-    <w:rsid w:val="00CF2A47"/>
-    <w:rPr>
-      <w:rFonts w:hAnsi="Calibri Light" w:cs="Calibri Light"/>
-      <w:i/>
-      <w:color w:val="000000"/>
-    </w:rPr>
-  </w:style>
 </w:styles>
 </file>